--- a/套表模板/WN-QR-0-3-A软件及升级包杀毒记录-1.5.docx
+++ b/套表模板/WN-QR-0-3-A软件及升级包杀毒记录-1.5.docx
@@ -1,19 +1,17 @@
 
 <file path=word/document.xml><?xml version="1.0" encoding="utf-8"?>
-<w:document xmlns:wpc="http://schemas.microsoft.com/office/word/2010/wordprocessingCanvas" xmlns:cx="http://schemas.microsoft.com/office/drawing/2014/chartex" xmlns:cx1="http://schemas.microsoft.com/office/drawing/2015/9/8/chartex" xmlns:cx2="http://schemas.microsoft.com/office/drawing/2015/10/21/chartex" xmlns:cx3="http://schemas.microsoft.com/office/drawing/2016/5/9/chartex" xmlns:cx4="http://schemas.microsoft.com/office/drawing/2016/5/10/chartex" xmlns:cx5="http://schemas.microsoft.com/office/drawing/2016/5/11/chartex" xmlns:cx6="http://schemas.microsoft.com/office/drawing/2016/5/12/chartex" xmlns:cx7="http://schemas.microsoft.com/office/drawing/2016/5/13/chartex" xmlns:cx8="http://schemas.microsoft.com/office/drawing/2016/5/14/chartex" xmlns:mc="http://schemas.openxmlformats.org/markup-compatibility/2006" xmlns:aink="http://schemas.microsoft.com/office/drawing/2016/ink" xmlns:am3d="http://schemas.microsoft.com/office/drawing/2017/model3d" xmlns:o="urn:schemas-microsoft-com:office:office" xmlns:r="http://schemas.openxmlformats.org/officeDocument/2006/relationships" xmlns:m="http://schemas.openxmlformats.org/officeDocument/2006/math" xmlns:v="urn:schemas-microsoft-com:vml" xmlns:wp14="http://schemas.microsoft.com/office/word/2010/wordprocessingDrawing" xmlns:wp="http://schemas.openxmlformats.org/drawingml/2006/wordprocessingDrawing" xmlns:w10="urn:schemas-microsoft-com:office:word" xmlns:w="http://schemas.openxmlformats.org/wordprocessingml/2006/main" xmlns:w14="http://schemas.microsoft.com/office/word/2010/wordml" xmlns:w15="http://schemas.microsoft.com/office/word/2012/wordml" xmlns:w16cid="http://schemas.microsoft.com/office/word/2016/wordml/cid" xmlns:w16se="http://schemas.microsoft.com/office/word/2015/wordml/symex" xmlns:wpg="http://schemas.microsoft.com/office/word/2010/wordprocessingGroup" xmlns:wpi="http://schemas.microsoft.com/office/word/2010/wordprocessingInk" xmlns:wne="http://schemas.microsoft.com/office/word/2006/wordml" xmlns:wps="http://schemas.microsoft.com/office/word/2010/wordprocessingShape" mc:Ignorable="w14 w15 w16se w16cid wp14">
+<w:document xmlns:wpc="http://schemas.microsoft.com/office/word/2010/wordprocessingCanvas" xmlns:cx="http://schemas.microsoft.com/office/drawing/2014/chartex" xmlns:cx1="http://schemas.microsoft.com/office/drawing/2015/9/8/chartex" xmlns:cx2="http://schemas.microsoft.com/office/drawing/2015/10/21/chartex" xmlns:cx3="http://schemas.microsoft.com/office/drawing/2016/5/9/chartex" xmlns:cx4="http://schemas.microsoft.com/office/drawing/2016/5/10/chartex" xmlns:cx5="http://schemas.microsoft.com/office/drawing/2016/5/11/chartex" xmlns:cx6="http://schemas.microsoft.com/office/drawing/2016/5/12/chartex" xmlns:cx7="http://schemas.microsoft.com/office/drawing/2016/5/13/chartex" xmlns:cx8="http://schemas.microsoft.com/office/drawing/2016/5/14/chartex" xmlns:mc="http://schemas.openxmlformats.org/markup-compatibility/2006" xmlns:aink="http://schemas.microsoft.com/office/drawing/2016/ink" xmlns:am3d="http://schemas.microsoft.com/office/drawing/2017/model3d" xmlns:o="urn:schemas-microsoft-com:office:office" xmlns:r="http://schemas.openxmlformats.org/officeDocument/2006/relationships" xmlns:m="http://schemas.openxmlformats.org/officeDocument/2006/math" xmlns:v="urn:schemas-microsoft-com:vml" xmlns:wp14="http://schemas.microsoft.com/office/word/2010/wordprocessingDrawing" xmlns:wp="http://schemas.openxmlformats.org/drawingml/2006/wordprocessingDrawing" xmlns:w10="urn:schemas-microsoft-com:office:word" xmlns:w="http://schemas.openxmlformats.org/wordprocessingml/2006/main" xmlns:w14="http://schemas.microsoft.com/office/word/2010/wordml" xmlns:w15="http://schemas.microsoft.com/office/word/2012/wordml" xmlns:w16cex="http://schemas.microsoft.com/office/word/2018/wordml/cex" xmlns:w16cid="http://schemas.microsoft.com/office/word/2016/wordml/cid" xmlns:w16="http://schemas.microsoft.com/office/word/2018/wordml" xmlns:w16se="http://schemas.microsoft.com/office/word/2015/wordml/symex" xmlns:wpg="http://schemas.microsoft.com/office/word/2010/wordprocessingGroup" xmlns:wpi="http://schemas.microsoft.com/office/word/2010/wordprocessingInk" xmlns:wne="http://schemas.microsoft.com/office/word/2006/wordml" xmlns:wps="http://schemas.microsoft.com/office/word/2010/wordprocessingShape" mc:Ignorable="w14 w15 w16se w16cid w16 w16cex wp14">
   <w:body>
     <w:p>
       <w:pPr>
         <w:jc w:val="center"/>
         <w:rPr>
-          <w:rFonts w:ascii="宋体" w:hAnsi="宋体" w:hint="eastAsia"/>
+          <w:rFonts w:ascii="宋体" w:hAnsi="宋体"/>
           <w:b/>
           <w:sz w:val="40"/>
           <w:szCs w:val="40"/>
         </w:rPr>
       </w:pPr>
-      <w:bookmarkStart w:id="0" w:name="_GoBack"/>
-      <w:bookmarkEnd w:id="0"/>
       <w:r>
         <w:rPr>
           <w:rFonts w:ascii="宋体" w:hAnsi="宋体" w:hint="eastAsia"/>
@@ -27,7 +25,7 @@
     <w:p>
       <w:pPr>
         <w:rPr>
-          <w:rFonts w:ascii="黑体" w:eastAsia="黑体" w:hAnsi="黑体" w:hint="eastAsia"/>
+          <w:rFonts w:ascii="黑体" w:eastAsia="黑体" w:hAnsi="黑体"/>
           <w:bCs/>
           <w:color w:val="000000"/>
           <w:szCs w:val="21"/>
@@ -113,11 +111,38 @@
             <w:pPr>
               <w:jc w:val="center"/>
               <w:rPr>
+                <w:rFonts w:ascii="楷体" w:eastAsia="楷体" w:hAnsi="楷体"/>
+                <w:b/>
+                <w:color w:val="000000"/>
+                <w:sz w:val="24"/>
+              </w:rPr>
+            </w:pPr>
+            <w:r>
+              <w:rPr>
                 <w:rFonts w:ascii="楷体" w:eastAsia="楷体" w:hAnsi="楷体" w:hint="eastAsia"/>
                 <w:b/>
                 <w:color w:val="000000"/>
                 <w:sz w:val="24"/>
               </w:rPr>
+              <w:t>软件（或升级包）名称</w:t>
+            </w:r>
+          </w:p>
+        </w:tc>
+        <w:tc>
+          <w:tcPr>
+            <w:tcW w:w="1260" w:type="dxa"/>
+            <w:shd w:val="clear" w:color="auto" w:fill="C0C0C0"/>
+            <w:vAlign w:val="center"/>
+          </w:tcPr>
+          <w:p>
+            <w:pPr>
+              <w:jc w:val="center"/>
+              <w:rPr>
+                <w:rFonts w:ascii="楷体" w:eastAsia="楷体" w:hAnsi="楷体"/>
+                <w:b/>
+                <w:color w:val="000000"/>
+                <w:sz w:val="24"/>
+              </w:rPr>
             </w:pPr>
             <w:r>
               <w:rPr>
@@ -126,60 +151,33 @@
                 <w:color w:val="000000"/>
                 <w:sz w:val="24"/>
               </w:rPr>
-              <w:t>软件（或升级包）名称</w:t>
+              <w:t>下载人</w:t>
             </w:r>
           </w:p>
         </w:tc>
         <w:tc>
           <w:tcPr>
-            <w:tcW w:w="1260" w:type="dxa"/>
+            <w:tcW w:w="1440" w:type="dxa"/>
             <w:shd w:val="clear" w:color="auto" w:fill="C0C0C0"/>
             <w:vAlign w:val="center"/>
           </w:tcPr>
           <w:p>
             <w:pPr>
               <w:jc w:val="center"/>
+              <w:rPr>
+                <w:rFonts w:ascii="楷体" w:eastAsia="楷体" w:hAnsi="楷体"/>
+                <w:b/>
+                <w:color w:val="000000"/>
+                <w:sz w:val="24"/>
+              </w:rPr>
+            </w:pPr>
+            <w:r>
               <w:rPr>
                 <w:rFonts w:ascii="楷体" w:eastAsia="楷体" w:hAnsi="楷体" w:hint="eastAsia"/>
                 <w:b/>
                 <w:color w:val="000000"/>
                 <w:sz w:val="24"/>
               </w:rPr>
-            </w:pPr>
-            <w:r>
-              <w:rPr>
-                <w:rFonts w:ascii="楷体" w:eastAsia="楷体" w:hAnsi="楷体" w:hint="eastAsia"/>
-                <w:b/>
-                <w:color w:val="000000"/>
-                <w:sz w:val="24"/>
-              </w:rPr>
-              <w:t>下载人</w:t>
-            </w:r>
-          </w:p>
-        </w:tc>
-        <w:tc>
-          <w:tcPr>
-            <w:tcW w:w="1440" w:type="dxa"/>
-            <w:shd w:val="clear" w:color="auto" w:fill="C0C0C0"/>
-            <w:vAlign w:val="center"/>
-          </w:tcPr>
-          <w:p>
-            <w:pPr>
-              <w:jc w:val="center"/>
-              <w:rPr>
-                <w:rFonts w:ascii="楷体" w:eastAsia="楷体" w:hAnsi="楷体" w:hint="eastAsia"/>
-                <w:b/>
-                <w:color w:val="000000"/>
-                <w:sz w:val="24"/>
-              </w:rPr>
-            </w:pPr>
-            <w:r>
-              <w:rPr>
-                <w:rFonts w:ascii="楷体" w:eastAsia="楷体" w:hAnsi="楷体" w:hint="eastAsia"/>
-                <w:b/>
-                <w:color w:val="000000"/>
-                <w:sz w:val="24"/>
-              </w:rPr>
               <w:t>下载日期</w:t>
             </w:r>
           </w:p>
@@ -194,7 +192,7 @@
             <w:pPr>
               <w:jc w:val="center"/>
               <w:rPr>
-                <w:rFonts w:ascii="楷体" w:eastAsia="楷体" w:hAnsi="楷体" w:hint="eastAsia"/>
+                <w:rFonts w:ascii="楷体" w:eastAsia="楷体" w:hAnsi="楷体"/>
                 <w:b/>
                 <w:color w:val="000000"/>
                 <w:sz w:val="24"/>
@@ -227,22 +225,16 @@
                 <w:sz w:val="24"/>
               </w:rPr>
             </w:pPr>
+            <w:bookmarkStart w:id="0" w:name="_GoBack"/>
             <w:r>
               <w:rPr>
                 <w:rFonts w:hint="eastAsia"/>
                 <w:color w:val="FF0000"/>
                 <w:sz w:val="24"/>
               </w:rPr>
-              <w:t>变量</w:t>
+              <w:t>系统（第一个）</w:t>
             </w:r>
-            <w:r>
-              <w:rPr>
-                <w:rFonts w:hint="eastAsia"/>
-                <w:color w:val="FF0000"/>
-                <w:sz w:val="24"/>
-              </w:rPr>
-              <w:t>3</w:t>
-            </w:r>
+            <w:bookmarkEnd w:id="0"/>
             <w:r>
               <w:rPr>
                 <w:rFonts w:hint="eastAsia"/>
@@ -260,7 +252,6 @@
           <w:p>
             <w:pPr>
               <w:rPr>
-                <w:rFonts w:hint="eastAsia"/>
                 <w:color w:val="FF0000"/>
                 <w:sz w:val="24"/>
               </w:rPr>
@@ -1297,19 +1288,8 @@
         </w:tc>
       </w:tr>
     </w:tbl>
+    <w:p/>
     <w:p>
-      <w:pPr>
-        <w:rPr>
-          <w:rFonts w:hint="eastAsia"/>
-        </w:rPr>
-      </w:pPr>
-    </w:p>
-    <w:p>
-      <w:pPr>
-        <w:rPr>
-          <w:rFonts w:hint="eastAsia"/>
-        </w:rPr>
-      </w:pPr>
       <w:r>
         <w:rPr>
           <w:rFonts w:hint="eastAsia"/>
@@ -1320,7 +1300,6 @@
     <w:p>
       <w:pPr>
         <w:rPr>
-          <w:rFonts w:hint="eastAsia"/>
           <w:szCs w:val="24"/>
         </w:rPr>
       </w:pPr>
@@ -1339,7 +1318,7 @@
 </file>
 
 <file path=word/endnotes.xml><?xml version="1.0" encoding="utf-8"?>
-<w:endnotes xmlns:wpc="http://schemas.microsoft.com/office/word/2010/wordprocessingCanvas" xmlns:cx="http://schemas.microsoft.com/office/drawing/2014/chartex" xmlns:cx1="http://schemas.microsoft.com/office/drawing/2015/9/8/chartex" xmlns:cx2="http://schemas.microsoft.com/office/drawing/2015/10/21/chartex" xmlns:cx3="http://schemas.microsoft.com/office/drawing/2016/5/9/chartex" xmlns:cx4="http://schemas.microsoft.com/office/drawing/2016/5/10/chartex" xmlns:cx5="http://schemas.microsoft.com/office/drawing/2016/5/11/chartex" xmlns:cx6="http://schemas.microsoft.com/office/drawing/2016/5/12/chartex" xmlns:cx7="http://schemas.microsoft.com/office/drawing/2016/5/13/chartex" xmlns:cx8="http://schemas.microsoft.com/office/drawing/2016/5/14/chartex" xmlns:mc="http://schemas.openxmlformats.org/markup-compatibility/2006" xmlns:aink="http://schemas.microsoft.com/office/drawing/2016/ink" xmlns:am3d="http://schemas.microsoft.com/office/drawing/2017/model3d" xmlns:o="urn:schemas-microsoft-com:office:office" xmlns:r="http://schemas.openxmlformats.org/officeDocument/2006/relationships" xmlns:m="http://schemas.openxmlformats.org/officeDocument/2006/math" xmlns:v="urn:schemas-microsoft-com:vml" xmlns:wp14="http://schemas.microsoft.com/office/word/2010/wordprocessingDrawing" xmlns:wp="http://schemas.openxmlformats.org/drawingml/2006/wordprocessingDrawing" xmlns:w10="urn:schemas-microsoft-com:office:word" xmlns:w="http://schemas.openxmlformats.org/wordprocessingml/2006/main" xmlns:w14="http://schemas.microsoft.com/office/word/2010/wordml" xmlns:w15="http://schemas.microsoft.com/office/word/2012/wordml" xmlns:w16cid="http://schemas.microsoft.com/office/word/2016/wordml/cid" xmlns:w16se="http://schemas.microsoft.com/office/word/2015/wordml/symex" xmlns:wpg="http://schemas.microsoft.com/office/word/2010/wordprocessingGroup" xmlns:wpi="http://schemas.microsoft.com/office/word/2010/wordprocessingInk" xmlns:wne="http://schemas.microsoft.com/office/word/2006/wordml" xmlns:wps="http://schemas.microsoft.com/office/word/2010/wordprocessingShape" mc:Ignorable="w14 w15 w16se w16cid wp14">
+<w:endnotes xmlns:wpc="http://schemas.microsoft.com/office/word/2010/wordprocessingCanvas" xmlns:cx="http://schemas.microsoft.com/office/drawing/2014/chartex" xmlns:cx1="http://schemas.microsoft.com/office/drawing/2015/9/8/chartex" xmlns:cx2="http://schemas.microsoft.com/office/drawing/2015/10/21/chartex" xmlns:cx3="http://schemas.microsoft.com/office/drawing/2016/5/9/chartex" xmlns:cx4="http://schemas.microsoft.com/office/drawing/2016/5/10/chartex" xmlns:cx5="http://schemas.microsoft.com/office/drawing/2016/5/11/chartex" xmlns:cx6="http://schemas.microsoft.com/office/drawing/2016/5/12/chartex" xmlns:cx7="http://schemas.microsoft.com/office/drawing/2016/5/13/chartex" xmlns:cx8="http://schemas.microsoft.com/office/drawing/2016/5/14/chartex" xmlns:mc="http://schemas.openxmlformats.org/markup-compatibility/2006" xmlns:aink="http://schemas.microsoft.com/office/drawing/2016/ink" xmlns:am3d="http://schemas.microsoft.com/office/drawing/2017/model3d" xmlns:o="urn:schemas-microsoft-com:office:office" xmlns:r="http://schemas.openxmlformats.org/officeDocument/2006/relationships" xmlns:m="http://schemas.openxmlformats.org/officeDocument/2006/math" xmlns:v="urn:schemas-microsoft-com:vml" xmlns:wp14="http://schemas.microsoft.com/office/word/2010/wordprocessingDrawing" xmlns:wp="http://schemas.openxmlformats.org/drawingml/2006/wordprocessingDrawing" xmlns:w10="urn:schemas-microsoft-com:office:word" xmlns:w="http://schemas.openxmlformats.org/wordprocessingml/2006/main" xmlns:w14="http://schemas.microsoft.com/office/word/2010/wordml" xmlns:w15="http://schemas.microsoft.com/office/word/2012/wordml" xmlns:w16cex="http://schemas.microsoft.com/office/word/2018/wordml/cex" xmlns:w16cid="http://schemas.microsoft.com/office/word/2016/wordml/cid" xmlns:w16="http://schemas.microsoft.com/office/word/2018/wordml" xmlns:w16se="http://schemas.microsoft.com/office/word/2015/wordml/symex" xmlns:wpg="http://schemas.microsoft.com/office/word/2010/wordprocessingGroup" xmlns:wpi="http://schemas.microsoft.com/office/word/2010/wordprocessingInk" xmlns:wne="http://schemas.microsoft.com/office/word/2006/wordml" xmlns:wps="http://schemas.microsoft.com/office/word/2010/wordprocessingShape" mc:Ignorable="w14 w15 w16se w16cid w16 w16cex wp14">
   <w:endnote w:type="separator" w:id="-1">
     <w:p>
       <w:r>
@@ -1358,17 +1337,14 @@
 </file>
 
 <file path=word/footer1.xml><?xml version="1.0" encoding="utf-8"?>
-<w:ftr xmlns:wpc="http://schemas.microsoft.com/office/word/2010/wordprocessingCanvas" xmlns:cx="http://schemas.microsoft.com/office/drawing/2014/chartex" xmlns:cx1="http://schemas.microsoft.com/office/drawing/2015/9/8/chartex" xmlns:cx2="http://schemas.microsoft.com/office/drawing/2015/10/21/chartex" xmlns:cx3="http://schemas.microsoft.com/office/drawing/2016/5/9/chartex" xmlns:cx4="http://schemas.microsoft.com/office/drawing/2016/5/10/chartex" xmlns:cx5="http://schemas.microsoft.com/office/drawing/2016/5/11/chartex" xmlns:cx6="http://schemas.microsoft.com/office/drawing/2016/5/12/chartex" xmlns:cx7="http://schemas.microsoft.com/office/drawing/2016/5/13/chartex" xmlns:cx8="http://schemas.microsoft.com/office/drawing/2016/5/14/chartex" xmlns:mc="http://schemas.openxmlformats.org/markup-compatibility/2006" xmlns:aink="http://schemas.microsoft.com/office/drawing/2016/ink" xmlns:am3d="http://schemas.microsoft.com/office/drawing/2017/model3d" xmlns:o="urn:schemas-microsoft-com:office:office" xmlns:r="http://schemas.openxmlformats.org/officeDocument/2006/relationships" xmlns:m="http://schemas.openxmlformats.org/officeDocument/2006/math" xmlns:v="urn:schemas-microsoft-com:vml" xmlns:wp14="http://schemas.microsoft.com/office/word/2010/wordprocessingDrawing" xmlns:wp="http://schemas.openxmlformats.org/drawingml/2006/wordprocessingDrawing" xmlns:w10="urn:schemas-microsoft-com:office:word" xmlns:w="http://schemas.openxmlformats.org/wordprocessingml/2006/main" xmlns:w14="http://schemas.microsoft.com/office/word/2010/wordml" xmlns:w15="http://schemas.microsoft.com/office/word/2012/wordml" xmlns:w16cid="http://schemas.microsoft.com/office/word/2016/wordml/cid" xmlns:w16se="http://schemas.microsoft.com/office/word/2015/wordml/symex" xmlns:wpg="http://schemas.microsoft.com/office/word/2010/wordprocessingGroup" xmlns:wpi="http://schemas.microsoft.com/office/word/2010/wordprocessingInk" xmlns:wne="http://schemas.microsoft.com/office/word/2006/wordml" xmlns:wps="http://schemas.microsoft.com/office/word/2010/wordprocessingShape" mc:Ignorable="w14 w15 w16se w16cid wp14">
+<w:ftr xmlns:wpc="http://schemas.microsoft.com/office/word/2010/wordprocessingCanvas" xmlns:cx="http://schemas.microsoft.com/office/drawing/2014/chartex" xmlns:cx1="http://schemas.microsoft.com/office/drawing/2015/9/8/chartex" xmlns:cx2="http://schemas.microsoft.com/office/drawing/2015/10/21/chartex" xmlns:cx3="http://schemas.microsoft.com/office/drawing/2016/5/9/chartex" xmlns:cx4="http://schemas.microsoft.com/office/drawing/2016/5/10/chartex" xmlns:cx5="http://schemas.microsoft.com/office/drawing/2016/5/11/chartex" xmlns:cx6="http://schemas.microsoft.com/office/drawing/2016/5/12/chartex" xmlns:cx7="http://schemas.microsoft.com/office/drawing/2016/5/13/chartex" xmlns:cx8="http://schemas.microsoft.com/office/drawing/2016/5/14/chartex" xmlns:mc="http://schemas.openxmlformats.org/markup-compatibility/2006" xmlns:aink="http://schemas.microsoft.com/office/drawing/2016/ink" xmlns:am3d="http://schemas.microsoft.com/office/drawing/2017/model3d" xmlns:o="urn:schemas-microsoft-com:office:office" xmlns:r="http://schemas.openxmlformats.org/officeDocument/2006/relationships" xmlns:m="http://schemas.openxmlformats.org/officeDocument/2006/math" xmlns:v="urn:schemas-microsoft-com:vml" xmlns:wp14="http://schemas.microsoft.com/office/word/2010/wordprocessingDrawing" xmlns:wp="http://schemas.openxmlformats.org/drawingml/2006/wordprocessingDrawing" xmlns:w10="urn:schemas-microsoft-com:office:word" xmlns:w="http://schemas.openxmlformats.org/wordprocessingml/2006/main" xmlns:w14="http://schemas.microsoft.com/office/word/2010/wordml" xmlns:w15="http://schemas.microsoft.com/office/word/2012/wordml" xmlns:w16cex="http://schemas.microsoft.com/office/word/2018/wordml/cex" xmlns:w16cid="http://schemas.microsoft.com/office/word/2016/wordml/cid" xmlns:w16="http://schemas.microsoft.com/office/word/2018/wordml" xmlns:w16se="http://schemas.microsoft.com/office/word/2015/wordml/symex" xmlns:wpg="http://schemas.microsoft.com/office/word/2010/wordprocessingGroup" xmlns:wpi="http://schemas.microsoft.com/office/word/2010/wordprocessingInk" xmlns:wne="http://schemas.microsoft.com/office/word/2006/wordml" xmlns:wps="http://schemas.microsoft.com/office/word/2010/wordprocessingShape" mc:Ignorable="w14 w15 w16se w16cid w16 w16cex wp14">
   <w:p>
     <w:pPr>
       <w:pStyle w:val="a5"/>
       <w:ind w:right="440" w:firstLineChars="1700" w:firstLine="3060"/>
     </w:pPr>
     <w:r>
-      <w:rPr>
-        <w:rFonts w:hint="eastAsia"/>
-      </w:rPr>
-      <w:pict>
+      <w:pict w14:anchorId="4FF36E11">
         <v:shapetype id="_x0000_t75" coordsize="21600,21600" o:spt="75" o:preferrelative="t" path="m@4@5l@4@11@9@11@9@5xe" filled="f" stroked="f">
           <v:stroke joinstyle="miter"/>
           <v:formulas>
@@ -1398,7 +1374,7 @@
 </file>
 
 <file path=word/footnotes.xml><?xml version="1.0" encoding="utf-8"?>
-<w:footnotes xmlns:wpc="http://schemas.microsoft.com/office/word/2010/wordprocessingCanvas" xmlns:cx="http://schemas.microsoft.com/office/drawing/2014/chartex" xmlns:cx1="http://schemas.microsoft.com/office/drawing/2015/9/8/chartex" xmlns:cx2="http://schemas.microsoft.com/office/drawing/2015/10/21/chartex" xmlns:cx3="http://schemas.microsoft.com/office/drawing/2016/5/9/chartex" xmlns:cx4="http://schemas.microsoft.com/office/drawing/2016/5/10/chartex" xmlns:cx5="http://schemas.microsoft.com/office/drawing/2016/5/11/chartex" xmlns:cx6="http://schemas.microsoft.com/office/drawing/2016/5/12/chartex" xmlns:cx7="http://schemas.microsoft.com/office/drawing/2016/5/13/chartex" xmlns:cx8="http://schemas.microsoft.com/office/drawing/2016/5/14/chartex" xmlns:mc="http://schemas.openxmlformats.org/markup-compatibility/2006" xmlns:aink="http://schemas.microsoft.com/office/drawing/2016/ink" xmlns:am3d="http://schemas.microsoft.com/office/drawing/2017/model3d" xmlns:o="urn:schemas-microsoft-com:office:office" xmlns:r="http://schemas.openxmlformats.org/officeDocument/2006/relationships" xmlns:m="http://schemas.openxmlformats.org/officeDocument/2006/math" xmlns:v="urn:schemas-microsoft-com:vml" xmlns:wp14="http://schemas.microsoft.com/office/word/2010/wordprocessingDrawing" xmlns:wp="http://schemas.openxmlformats.org/drawingml/2006/wordprocessingDrawing" xmlns:w10="urn:schemas-microsoft-com:office:word" xmlns:w="http://schemas.openxmlformats.org/wordprocessingml/2006/main" xmlns:w14="http://schemas.microsoft.com/office/word/2010/wordml" xmlns:w15="http://schemas.microsoft.com/office/word/2012/wordml" xmlns:w16cid="http://schemas.microsoft.com/office/word/2016/wordml/cid" xmlns:w16se="http://schemas.microsoft.com/office/word/2015/wordml/symex" xmlns:wpg="http://schemas.microsoft.com/office/word/2010/wordprocessingGroup" xmlns:wpi="http://schemas.microsoft.com/office/word/2010/wordprocessingInk" xmlns:wne="http://schemas.microsoft.com/office/word/2006/wordml" xmlns:wps="http://schemas.microsoft.com/office/word/2010/wordprocessingShape" mc:Ignorable="w14 w15 w16se w16cid wp14">
+<w:footnotes xmlns:wpc="http://schemas.microsoft.com/office/word/2010/wordprocessingCanvas" xmlns:cx="http://schemas.microsoft.com/office/drawing/2014/chartex" xmlns:cx1="http://schemas.microsoft.com/office/drawing/2015/9/8/chartex" xmlns:cx2="http://schemas.microsoft.com/office/drawing/2015/10/21/chartex" xmlns:cx3="http://schemas.microsoft.com/office/drawing/2016/5/9/chartex" xmlns:cx4="http://schemas.microsoft.com/office/drawing/2016/5/10/chartex" xmlns:cx5="http://schemas.microsoft.com/office/drawing/2016/5/11/chartex" xmlns:cx6="http://schemas.microsoft.com/office/drawing/2016/5/12/chartex" xmlns:cx7="http://schemas.microsoft.com/office/drawing/2016/5/13/chartex" xmlns:cx8="http://schemas.microsoft.com/office/drawing/2016/5/14/chartex" xmlns:mc="http://schemas.openxmlformats.org/markup-compatibility/2006" xmlns:aink="http://schemas.microsoft.com/office/drawing/2016/ink" xmlns:am3d="http://schemas.microsoft.com/office/drawing/2017/model3d" xmlns:o="urn:schemas-microsoft-com:office:office" xmlns:r="http://schemas.openxmlformats.org/officeDocument/2006/relationships" xmlns:m="http://schemas.openxmlformats.org/officeDocument/2006/math" xmlns:v="urn:schemas-microsoft-com:vml" xmlns:wp14="http://schemas.microsoft.com/office/word/2010/wordprocessingDrawing" xmlns:wp="http://schemas.openxmlformats.org/drawingml/2006/wordprocessingDrawing" xmlns:w10="urn:schemas-microsoft-com:office:word" xmlns:w="http://schemas.openxmlformats.org/wordprocessingml/2006/main" xmlns:w14="http://schemas.microsoft.com/office/word/2010/wordml" xmlns:w15="http://schemas.microsoft.com/office/word/2012/wordml" xmlns:w16cex="http://schemas.microsoft.com/office/word/2018/wordml/cex" xmlns:w16cid="http://schemas.microsoft.com/office/word/2016/wordml/cid" xmlns:w16="http://schemas.microsoft.com/office/word/2018/wordml" xmlns:w16se="http://schemas.microsoft.com/office/word/2015/wordml/symex" xmlns:wpg="http://schemas.microsoft.com/office/word/2010/wordprocessingGroup" xmlns:wpi="http://schemas.microsoft.com/office/word/2010/wordprocessingInk" xmlns:wne="http://schemas.microsoft.com/office/word/2006/wordml" xmlns:wps="http://schemas.microsoft.com/office/word/2010/wordprocessingShape" mc:Ignorable="w14 w15 w16se w16cid w16 w16cex wp14">
   <w:footnote w:type="separator" w:id="-1">
     <w:p>
       <w:r>
@@ -1417,13 +1393,13 @@
 </file>
 
 <file path=word/header1.xml><?xml version="1.0" encoding="utf-8"?>
-<w:hdr xmlns:wpc="http://schemas.microsoft.com/office/word/2010/wordprocessingCanvas" xmlns:cx="http://schemas.microsoft.com/office/drawing/2014/chartex" xmlns:cx1="http://schemas.microsoft.com/office/drawing/2015/9/8/chartex" xmlns:cx2="http://schemas.microsoft.com/office/drawing/2015/10/21/chartex" xmlns:cx3="http://schemas.microsoft.com/office/drawing/2016/5/9/chartex" xmlns:cx4="http://schemas.microsoft.com/office/drawing/2016/5/10/chartex" xmlns:cx5="http://schemas.microsoft.com/office/drawing/2016/5/11/chartex" xmlns:cx6="http://schemas.microsoft.com/office/drawing/2016/5/12/chartex" xmlns:cx7="http://schemas.microsoft.com/office/drawing/2016/5/13/chartex" xmlns:cx8="http://schemas.microsoft.com/office/drawing/2016/5/14/chartex" xmlns:mc="http://schemas.openxmlformats.org/markup-compatibility/2006" xmlns:aink="http://schemas.microsoft.com/office/drawing/2016/ink" xmlns:am3d="http://schemas.microsoft.com/office/drawing/2017/model3d" xmlns:o="urn:schemas-microsoft-com:office:office" xmlns:r="http://schemas.openxmlformats.org/officeDocument/2006/relationships" xmlns:m="http://schemas.openxmlformats.org/officeDocument/2006/math" xmlns:v="urn:schemas-microsoft-com:vml" xmlns:wp14="http://schemas.microsoft.com/office/word/2010/wordprocessingDrawing" xmlns:wp="http://schemas.openxmlformats.org/drawingml/2006/wordprocessingDrawing" xmlns:w10="urn:schemas-microsoft-com:office:word" xmlns:w="http://schemas.openxmlformats.org/wordprocessingml/2006/main" xmlns:w14="http://schemas.microsoft.com/office/word/2010/wordml" xmlns:w15="http://schemas.microsoft.com/office/word/2012/wordml" xmlns:w16cid="http://schemas.microsoft.com/office/word/2016/wordml/cid" xmlns:w16se="http://schemas.microsoft.com/office/word/2015/wordml/symex" xmlns:wpg="http://schemas.microsoft.com/office/word/2010/wordprocessingGroup" xmlns:wpi="http://schemas.microsoft.com/office/word/2010/wordprocessingInk" xmlns:wne="http://schemas.microsoft.com/office/word/2006/wordml" xmlns:wps="http://schemas.microsoft.com/office/word/2010/wordprocessingShape" mc:Ignorable="w14 w15 w16se w16cid wp14">
+<w:hdr xmlns:wpc="http://schemas.microsoft.com/office/word/2010/wordprocessingCanvas" xmlns:cx="http://schemas.microsoft.com/office/drawing/2014/chartex" xmlns:cx1="http://schemas.microsoft.com/office/drawing/2015/9/8/chartex" xmlns:cx2="http://schemas.microsoft.com/office/drawing/2015/10/21/chartex" xmlns:cx3="http://schemas.microsoft.com/office/drawing/2016/5/9/chartex" xmlns:cx4="http://schemas.microsoft.com/office/drawing/2016/5/10/chartex" xmlns:cx5="http://schemas.microsoft.com/office/drawing/2016/5/11/chartex" xmlns:cx6="http://schemas.microsoft.com/office/drawing/2016/5/12/chartex" xmlns:cx7="http://schemas.microsoft.com/office/drawing/2016/5/13/chartex" xmlns:cx8="http://schemas.microsoft.com/office/drawing/2016/5/14/chartex" xmlns:mc="http://schemas.openxmlformats.org/markup-compatibility/2006" xmlns:aink="http://schemas.microsoft.com/office/drawing/2016/ink" xmlns:am3d="http://schemas.microsoft.com/office/drawing/2017/model3d" xmlns:o="urn:schemas-microsoft-com:office:office" xmlns:r="http://schemas.openxmlformats.org/officeDocument/2006/relationships" xmlns:m="http://schemas.openxmlformats.org/officeDocument/2006/math" xmlns:v="urn:schemas-microsoft-com:vml" xmlns:wp14="http://schemas.microsoft.com/office/word/2010/wordprocessingDrawing" xmlns:wp="http://schemas.openxmlformats.org/drawingml/2006/wordprocessingDrawing" xmlns:w10="urn:schemas-microsoft-com:office:word" xmlns:w="http://schemas.openxmlformats.org/wordprocessingml/2006/main" xmlns:w14="http://schemas.microsoft.com/office/word/2010/wordml" xmlns:w15="http://schemas.microsoft.com/office/word/2012/wordml" xmlns:w16cex="http://schemas.microsoft.com/office/word/2018/wordml/cex" xmlns:w16cid="http://schemas.microsoft.com/office/word/2016/wordml/cid" xmlns:w16="http://schemas.microsoft.com/office/word/2018/wordml" xmlns:w16se="http://schemas.microsoft.com/office/word/2015/wordml/symex" xmlns:wpg="http://schemas.microsoft.com/office/word/2010/wordprocessingGroup" xmlns:wpi="http://schemas.microsoft.com/office/word/2010/wordprocessingInk" xmlns:wne="http://schemas.microsoft.com/office/word/2006/wordml" xmlns:wps="http://schemas.microsoft.com/office/word/2010/wordprocessingShape" mc:Ignorable="w14 w15 w16se w16cid w16 w16cex wp14">
   <w:p>
     <w:pPr>
       <w:pStyle w:val="a4"/>
       <w:jc w:val="both"/>
       <w:rPr>
-        <w:rFonts w:ascii="方正黑体_GBK" w:eastAsia="方正黑体_GBK" w:hint="eastAsia"/>
+        <w:rFonts w:ascii="方正黑体_GBK" w:eastAsia="方正黑体_GBK"/>
         <w:color w:val="000080"/>
       </w:rPr>
     </w:pPr>
@@ -1436,12 +1412,11 @@
     </w:r>
     <w:r>
       <w:rPr>
-        <w:rFonts w:hint="eastAsia"/>
         <w:color w:val="005F97"/>
         <w:sz w:val="21"/>
         <w:szCs w:val="21"/>
       </w:rPr>
-      <w:pict>
+      <w:pict w14:anchorId="33C785D5">
         <v:shapetype id="_x0000_t75" coordsize="21600,21600" o:spt="75" o:preferrelative="t" path="m@4@5l@4@11@9@11@9@5xe" filled="f" stroked="f">
           <v:stroke joinstyle="miter"/>
           <v:formulas>
@@ -1507,17 +1482,15 @@
       <w:pStyle w:val="a4"/>
       <w:jc w:val="right"/>
       <w:rPr>
-        <w:rFonts w:hint="eastAsia"/>
         <w:color w:val="074378"/>
       </w:rPr>
     </w:pPr>
     <w:r>
       <w:rPr>
-        <w:rFonts w:ascii="方正黑体_GBK" w:eastAsia="方正黑体_GBK" w:hint="eastAsia"/>
+        <w:rFonts w:ascii="方正黑体_GBK" w:eastAsia="方正黑体_GBK"/>
         <w:color w:val="000080"/>
-        <w:lang w:val="en-US" w:eastAsia="zh-CN"/>
       </w:rPr>
-      <w:pict>
+      <w:pict w14:anchorId="086619AB">
         <v:line id="直线 19" o:spid="_x0000_s2067" style="position:absolute;left:0;text-align:left;z-index:1" from="0,13.2pt" to="468pt,13.2pt"/>
       </w:pict>
     </w:r>
@@ -1541,7 +1514,7 @@
 </file>
 
 <file path=word/styles.xml><?xml version="1.0" encoding="utf-8"?>
-<w:styles xmlns:mc="http://schemas.openxmlformats.org/markup-compatibility/2006" xmlns:r="http://schemas.openxmlformats.org/officeDocument/2006/relationships" xmlns:w="http://schemas.openxmlformats.org/wordprocessingml/2006/main" xmlns:w14="http://schemas.microsoft.com/office/word/2010/wordml" xmlns:w15="http://schemas.microsoft.com/office/word/2012/wordml" xmlns:w16cid="http://schemas.microsoft.com/office/word/2016/wordml/cid" xmlns:w16se="http://schemas.microsoft.com/office/word/2015/wordml/symex" mc:Ignorable="w14 w15 w16se w16cid">
+<w:styles xmlns:mc="http://schemas.openxmlformats.org/markup-compatibility/2006" xmlns:r="http://schemas.openxmlformats.org/officeDocument/2006/relationships" xmlns:w="http://schemas.openxmlformats.org/wordprocessingml/2006/main" xmlns:w14="http://schemas.microsoft.com/office/word/2010/wordml" xmlns:w15="http://schemas.microsoft.com/office/word/2012/wordml" xmlns:w16cex="http://schemas.microsoft.com/office/word/2018/wordml/cex" xmlns:w16cid="http://schemas.microsoft.com/office/word/2016/wordml/cid" xmlns:w16="http://schemas.microsoft.com/office/word/2018/wordml" xmlns:w16se="http://schemas.microsoft.com/office/word/2015/wordml/symex" mc:Ignorable="w14 w15 w16se w16cid w16 w16cex">
   <w:docDefaults>
     <w:rPrDefault>
       <w:rPr>
@@ -1551,7 +1524,7 @@
     </w:rPrDefault>
     <w:pPrDefault/>
   </w:docDefaults>
-  <w:latentStyles w:defLockedState="0" w:defUIPriority="0" w:defSemiHidden="0" w:defUnhideWhenUsed="0" w:defQFormat="0" w:count="375">
+  <w:latentStyles w:defLockedState="0" w:defUIPriority="0" w:defSemiHidden="0" w:defUnhideWhenUsed="0" w:defQFormat="0" w:count="376">
     <w:lsdException w:name="Normal" w:qFormat="1"/>
     <w:lsdException w:name="heading 1" w:qFormat="1"/>
     <w:lsdException w:name="heading 2" w:semiHidden="1" w:unhideWhenUsed="1" w:qFormat="1"/>
@@ -1570,11 +1543,53 @@
     <w:lsdException w:name="Emphasis" w:qFormat="1"/>
     <w:lsdException w:name="HTML Top of Form" w:semiHidden="1" w:uiPriority="99" w:unhideWhenUsed="1"/>
     <w:lsdException w:name="HTML Bottom of Form" w:semiHidden="1" w:uiPriority="99" w:unhideWhenUsed="1"/>
-    <w:lsdException w:name="Normal Table" w:semiHidden="1"/>
+    <w:lsdException w:name="HTML Variable" w:semiHidden="1" w:unhideWhenUsed="1"/>
     <w:lsdException w:name="No List" w:semiHidden="1" w:uiPriority="99" w:unhideWhenUsed="1"/>
     <w:lsdException w:name="Outline List 1" w:semiHidden="1" w:uiPriority="99" w:unhideWhenUsed="1"/>
     <w:lsdException w:name="Outline List 2" w:semiHidden="1" w:uiPriority="99" w:unhideWhenUsed="1"/>
     <w:lsdException w:name="Outline List 3" w:semiHidden="1" w:uiPriority="99" w:unhideWhenUsed="1"/>
+    <w:lsdException w:name="Table Simple 1" w:semiHidden="1" w:unhideWhenUsed="1"/>
+    <w:lsdException w:name="Table Simple 2" w:semiHidden="1" w:unhideWhenUsed="1"/>
+    <w:lsdException w:name="Table Simple 3" w:semiHidden="1" w:unhideWhenUsed="1"/>
+    <w:lsdException w:name="Table Classic 1" w:semiHidden="1" w:unhideWhenUsed="1"/>
+    <w:lsdException w:name="Table Classic 2" w:semiHidden="1" w:unhideWhenUsed="1"/>
+    <w:lsdException w:name="Table Classic 3" w:semiHidden="1" w:unhideWhenUsed="1"/>
+    <w:lsdException w:name="Table Classic 4" w:semiHidden="1" w:unhideWhenUsed="1"/>
+    <w:lsdException w:name="Table Colorful 1" w:semiHidden="1" w:unhideWhenUsed="1"/>
+    <w:lsdException w:name="Table Colorful 2" w:semiHidden="1" w:unhideWhenUsed="1"/>
+    <w:lsdException w:name="Table Colorful 3" w:semiHidden="1" w:unhideWhenUsed="1"/>
+    <w:lsdException w:name="Table Columns 1" w:semiHidden="1" w:unhideWhenUsed="1"/>
+    <w:lsdException w:name="Table Columns 2" w:semiHidden="1" w:unhideWhenUsed="1"/>
+    <w:lsdException w:name="Table Columns 3" w:semiHidden="1" w:unhideWhenUsed="1"/>
+    <w:lsdException w:name="Table Columns 4" w:semiHidden="1" w:unhideWhenUsed="1"/>
+    <w:lsdException w:name="Table Columns 5" w:semiHidden="1" w:unhideWhenUsed="1"/>
+    <w:lsdException w:name="Table Grid 1" w:semiHidden="1" w:unhideWhenUsed="1"/>
+    <w:lsdException w:name="Table Grid 2" w:semiHidden="1" w:unhideWhenUsed="1"/>
+    <w:lsdException w:name="Table Grid 3" w:semiHidden="1" w:unhideWhenUsed="1"/>
+    <w:lsdException w:name="Table Grid 4" w:semiHidden="1" w:unhideWhenUsed="1"/>
+    <w:lsdException w:name="Table Grid 5" w:semiHidden="1" w:unhideWhenUsed="1"/>
+    <w:lsdException w:name="Table Grid 6" w:semiHidden="1" w:unhideWhenUsed="1"/>
+    <w:lsdException w:name="Table Grid 7" w:semiHidden="1" w:unhideWhenUsed="1"/>
+    <w:lsdException w:name="Table Grid 8" w:semiHidden="1" w:unhideWhenUsed="1"/>
+    <w:lsdException w:name="Table List 1" w:semiHidden="1" w:unhideWhenUsed="1"/>
+    <w:lsdException w:name="Table List 2" w:semiHidden="1" w:unhideWhenUsed="1"/>
+    <w:lsdException w:name="Table List 3" w:semiHidden="1" w:unhideWhenUsed="1"/>
+    <w:lsdException w:name="Table List 4" w:semiHidden="1" w:unhideWhenUsed="1"/>
+    <w:lsdException w:name="Table List 5" w:semiHidden="1" w:unhideWhenUsed="1"/>
+    <w:lsdException w:name="Table List 6" w:semiHidden="1" w:unhideWhenUsed="1"/>
+    <w:lsdException w:name="Table List 7" w:semiHidden="1" w:unhideWhenUsed="1"/>
+    <w:lsdException w:name="Table List 8" w:semiHidden="1" w:unhideWhenUsed="1"/>
+    <w:lsdException w:name="Table 3D effects 1" w:semiHidden="1" w:unhideWhenUsed="1"/>
+    <w:lsdException w:name="Table 3D effects 2" w:semiHidden="1" w:unhideWhenUsed="1"/>
+    <w:lsdException w:name="Table 3D effects 3" w:semiHidden="1" w:unhideWhenUsed="1"/>
+    <w:lsdException w:name="Table Contemporary" w:semiHidden="1" w:unhideWhenUsed="1"/>
+    <w:lsdException w:name="Table Elegant" w:semiHidden="1" w:unhideWhenUsed="1"/>
+    <w:lsdException w:name="Table Professional" w:semiHidden="1" w:unhideWhenUsed="1"/>
+    <w:lsdException w:name="Table Subtle 1" w:semiHidden="1" w:unhideWhenUsed="1"/>
+    <w:lsdException w:name="Table Subtle 2" w:semiHidden="1" w:unhideWhenUsed="1"/>
+    <w:lsdException w:name="Table Web 1" w:semiHidden="1" w:unhideWhenUsed="1"/>
+    <w:lsdException w:name="Table Web 2" w:semiHidden="1" w:unhideWhenUsed="1"/>
+    <w:lsdException w:name="Balloon Text" w:semiHidden="1" w:unhideWhenUsed="1"/>
     <w:lsdException w:name="Placeholder Text" w:semiHidden="1" w:uiPriority="99" w:unhideWhenUsed="1"/>
     <w:lsdException w:name="No Spacing" w:uiPriority="99" w:qFormat="1"/>
     <w:lsdException w:name="Light Shading" w:uiPriority="60"/>
@@ -1794,6 +1809,7 @@
     <w:lsdException w:name="Smart Hyperlink" w:semiHidden="1" w:uiPriority="99" w:unhideWhenUsed="1"/>
     <w:lsdException w:name="Hashtag" w:semiHidden="1" w:uiPriority="99" w:unhideWhenUsed="1"/>
     <w:lsdException w:name="Unresolved Mention" w:semiHidden="1" w:uiPriority="99" w:unhideWhenUsed="1"/>
+    <w:lsdException w:name="Smart Link" w:semiHidden="1" w:uiPriority="99" w:unhideWhenUsed="1"/>
   </w:latentStyles>
   <w:style w:type="paragraph" w:default="1" w:styleId="a">
     <w:name w:val="Normal"/>
@@ -1809,12 +1825,17 @@
   </w:style>
   <w:style w:type="character" w:default="1" w:styleId="a0">
     <w:name w:val="Default Paragraph Font"/>
+    <w:uiPriority w:val="1"/>
     <w:semiHidden/>
+    <w:unhideWhenUsed/>
   </w:style>
   <w:style w:type="table" w:default="1" w:styleId="a1">
     <w:name w:val="Normal Table"/>
+    <w:uiPriority w:val="99"/>
     <w:semiHidden/>
+    <w:unhideWhenUsed/>
     <w:tblPr>
+      <w:tblInd w:w="0" w:type="dxa"/>
       <w:tblCellMar>
         <w:top w:w="0" w:type="dxa"/>
         <w:left w:w="108" w:type="dxa"/>
